--- a/CodeStyle.docx
+++ b/CodeStyle.docx
@@ -306,15 +306,7 @@
           <w:b/>
           <w:sz w:val="24"/>
         </w:rPr>
-        <w:t>ToSer</w:t>
-      </w:r>
-      <w:r>
-        <w:rPr>
-          <w:rFonts w:ascii="Times New Roman" w:eastAsia="Times New Roman" w:hAnsi="Times New Roman" w:cs="Times New Roman"/>
-          <w:b/>
-          <w:sz w:val="24"/>
-        </w:rPr>
-        <w:t>vice</w:t>
+        <w:t>ToService</w:t>
       </w:r>
       <w:proofErr w:type="spellEnd"/>
       <w:r>
@@ -714,14 +706,7 @@
           <w:rFonts w:ascii="Times New Roman" w:eastAsia="Times New Roman" w:hAnsi="Times New Roman" w:cs="Times New Roman"/>
           <w:sz w:val="24"/>
         </w:rPr>
-        <w:t>Булевскую переменную следует называть так</w:t>
-      </w:r>
-      <w:r>
-        <w:rPr>
-          <w:rFonts w:ascii="Times New Roman" w:eastAsia="Times New Roman" w:hAnsi="Times New Roman" w:cs="Times New Roman"/>
-          <w:sz w:val="24"/>
-        </w:rPr>
-        <w:t>, чтобы она отражала состояние TRUE (</w:t>
+        <w:t>Булевскую переменную следует называть так, чтобы она отражала состояние TRUE (</w:t>
       </w:r>
       <w:proofErr w:type="spellStart"/>
       <w:r>
@@ -915,14 +900,7 @@
           <w:rFonts w:ascii="Times New Roman" w:eastAsia="Times New Roman" w:hAnsi="Times New Roman" w:cs="Times New Roman"/>
           <w:sz w:val="24"/>
         </w:rPr>
-        <w:t>Если константа составная, разделять их нижним подчеркивание</w:t>
-      </w:r>
-      <w:r>
-        <w:rPr>
-          <w:rFonts w:ascii="Times New Roman" w:eastAsia="Times New Roman" w:hAnsi="Times New Roman" w:cs="Times New Roman"/>
-          <w:sz w:val="24"/>
-        </w:rPr>
-        <w:t>м (ERROR</w:t>
+        <w:t>Если константа составная, разделять их нижним подчеркиванием (ERROR</w:t>
       </w:r>
       <w:r>
         <w:rPr>
@@ -1458,15 +1436,7 @@
           <w:sz w:val="24"/>
           <w:shd w:val="clear" w:color="auto" w:fill="FFFFFF"/>
         </w:rPr>
-        <w:t xml:space="preserve"> </w:t>
-      </w:r>
-      <w:r>
-        <w:rPr>
-          <w:rFonts w:ascii="Times New Roman" w:eastAsia="Times New Roman" w:hAnsi="Times New Roman" w:cs="Times New Roman"/>
-          <w:sz w:val="24"/>
-          <w:shd w:val="clear" w:color="auto" w:fill="FFFFFF"/>
-        </w:rPr>
-        <w:t>кнопки не содержит больше 2-х слов</w:t>
+        <w:t xml:space="preserve"> кнопки не содержит больше 2-х слов</w:t>
       </w:r>
     </w:p>
     <w:p>
@@ -1949,14 +1919,7 @@
           <w:rFonts w:ascii="Times New Roman" w:eastAsia="Times New Roman" w:hAnsi="Times New Roman" w:cs="Times New Roman"/>
           <w:sz w:val="24"/>
         </w:rPr>
-        <w:t>Все последующие слова с большой букв</w:t>
-      </w:r>
-      <w:r>
-        <w:rPr>
-          <w:rFonts w:ascii="Times New Roman" w:eastAsia="Times New Roman" w:hAnsi="Times New Roman" w:cs="Times New Roman"/>
-          <w:sz w:val="24"/>
-        </w:rPr>
-        <w:t>ы.</w:t>
+        <w:t>Все последующие слова с большой буквы.</w:t>
       </w:r>
       <w:r>
         <w:rPr>
@@ -2511,14 +2474,7 @@
           <w:sz w:val="24"/>
         </w:rPr>
         <w:lastRenderedPageBreak/>
-        <w:t>С комментарием (пометкой) перечисления названия строк, к</w:t>
-      </w:r>
-      <w:r>
-        <w:rPr>
-          <w:rFonts w:ascii="Times New Roman" w:eastAsia="Times New Roman" w:hAnsi="Times New Roman" w:cs="Times New Roman"/>
-          <w:sz w:val="24"/>
-        </w:rPr>
-        <w:t xml:space="preserve">оторый хранятся в базе данных </w:t>
+        <w:t xml:space="preserve">С комментарием (пометкой) перечисления названия строк, который хранятся в базе данных </w:t>
       </w:r>
       <w:proofErr w:type="gramStart"/>
       <w:r>
@@ -4333,14 +4289,7 @@
           <w:rFonts w:ascii="Times New Roman" w:eastAsia="Times New Roman" w:hAnsi="Times New Roman" w:cs="Times New Roman"/>
           <w:sz w:val="24"/>
         </w:rPr>
-        <w:t xml:space="preserve"> API находятся в</w:t>
-      </w:r>
-      <w:r>
-        <w:rPr>
-          <w:rFonts w:ascii="Times New Roman" w:eastAsia="Times New Roman" w:hAnsi="Times New Roman" w:cs="Times New Roman"/>
-          <w:sz w:val="24"/>
-        </w:rPr>
-        <w:t xml:space="preserve"> папке </w:t>
+        <w:t xml:space="preserve"> API находятся в папке </w:t>
       </w:r>
       <w:proofErr w:type="spellStart"/>
       <w:r>
@@ -4638,16 +4587,7 @@
           <w:rFonts w:ascii="Times New Roman" w:eastAsia="Times New Roman" w:hAnsi="Times New Roman" w:cs="Times New Roman"/>
           <w:sz w:val="24"/>
         </w:rPr>
-        <w:t>данные</w:t>
-      </w:r>
-      <w:bookmarkStart w:id="0" w:name="_GoBack"/>
-      <w:bookmarkEnd w:id="0"/>
-      <w:r>
-        <w:rPr>
-          <w:rFonts w:ascii="Times New Roman" w:eastAsia="Times New Roman" w:hAnsi="Times New Roman" w:cs="Times New Roman"/>
-          <w:sz w:val="24"/>
-        </w:rPr>
-        <w:t>, которые скачивает</w:t>
+        <w:t>данные, которые скачивает</w:t>
       </w:r>
     </w:p>
     <w:p>
@@ -4689,16 +4629,7 @@
           <w:color w:val="000000"/>
           <w:sz w:val="28"/>
         </w:rPr>
-        <w:t xml:space="preserve"> данных </w:t>
-      </w:r>
-      <w:r>
-        <w:rPr>
-          <w:rFonts w:ascii="Times New Roman" w:eastAsia="Times New Roman" w:hAnsi="Times New Roman" w:cs="Times New Roman"/>
-          <w:b/>
-          <w:color w:val="000000"/>
-          <w:sz w:val="28"/>
-        </w:rPr>
-        <w:t xml:space="preserve">из </w:t>
+        <w:t xml:space="preserve"> данных из </w:t>
       </w:r>
       <w:proofErr w:type="spellStart"/>
       <w:r>
@@ -4792,25 +4723,7 @@
           <w:color w:val="000000"/>
           <w:sz w:val="28"/>
         </w:rPr>
-        <w:t xml:space="preserve"> данных </w:t>
-      </w:r>
-      <w:r>
-        <w:rPr>
-          <w:rFonts w:ascii="Times New Roman" w:eastAsia="Times New Roman" w:hAnsi="Times New Roman" w:cs="Times New Roman"/>
-          <w:b/>
-          <w:color w:val="000000"/>
-          <w:sz w:val="28"/>
-        </w:rPr>
-        <w:t>в</w:t>
-      </w:r>
-      <w:r>
-        <w:rPr>
-          <w:rFonts w:ascii="Times New Roman" w:eastAsia="Times New Roman" w:hAnsi="Times New Roman" w:cs="Times New Roman"/>
-          <w:b/>
-          <w:color w:val="000000"/>
-          <w:sz w:val="28"/>
-        </w:rPr>
-        <w:t xml:space="preserve"> </w:t>
+        <w:t xml:space="preserve"> данных в </w:t>
       </w:r>
       <w:r>
         <w:rPr>
@@ -4984,13 +4897,574 @@
     </w:p>
     <w:p>
       <w:pPr>
+        <w:keepNext/>
+        <w:keepLines/>
+        <w:spacing w:before="240" w:after="0" w:line="360" w:lineRule="auto"/>
+        <w:rPr>
+          <w:bCs/>
+        </w:rPr>
+      </w:pPr>
+      <w:r>
+        <w:rPr>
+          <w:rFonts w:ascii="Times New Roman" w:eastAsia="Times New Roman" w:hAnsi="Times New Roman" w:cs="Times New Roman"/>
+          <w:b/>
+          <w:color w:val="000000"/>
+          <w:sz w:val="28"/>
+        </w:rPr>
+        <w:t>Основный принципы работы с загрузкой и обработкой данных</w:t>
+      </w:r>
+    </w:p>
+    <w:p>
+      <w:pPr>
         <w:spacing w:after="0" w:line="360" w:lineRule="auto"/>
-        <w:ind w:left="720"/>
-        <w:rPr>
-          <w:rFonts w:ascii="Times New Roman" w:eastAsia="Times New Roman" w:hAnsi="Times New Roman" w:cs="Times New Roman"/>
-          <w:sz w:val="24"/>
-        </w:rPr>
-      </w:pPr>
+        <w:ind w:left="426" w:firstLine="425"/>
+        <w:rPr>
+          <w:rFonts w:ascii="Times New Roman" w:eastAsia="Times New Roman" w:hAnsi="Times New Roman" w:cs="Times New Roman"/>
+          <w:sz w:val="24"/>
+        </w:rPr>
+      </w:pPr>
+      <w:r>
+        <w:rPr>
+          <w:rFonts w:ascii="Times New Roman" w:eastAsia="Times New Roman" w:hAnsi="Times New Roman" w:cs="Times New Roman"/>
+          <w:sz w:val="24"/>
+        </w:rPr>
+        <w:t xml:space="preserve">Есть статический массив (если на эту страницу можно зайти с разным </w:t>
+      </w:r>
+      <w:r>
+        <w:rPr>
+          <w:rFonts w:ascii="Times New Roman" w:eastAsia="Times New Roman" w:hAnsi="Times New Roman" w:cs="Times New Roman"/>
+          <w:sz w:val="24"/>
+          <w:lang w:val="en-US"/>
+        </w:rPr>
+        <w:t>Id</w:t>
+      </w:r>
+      <w:r>
+        <w:rPr>
+          <w:rFonts w:ascii="Times New Roman" w:eastAsia="Times New Roman" w:hAnsi="Times New Roman" w:cs="Times New Roman"/>
+          <w:sz w:val="24"/>
+        </w:rPr>
+        <w:t xml:space="preserve">) или статическая переменная. </w:t>
+      </w:r>
+    </w:p>
+    <w:p>
+      <w:pPr>
+        <w:spacing w:after="0" w:line="360" w:lineRule="auto"/>
+        <w:ind w:left="426" w:firstLine="425"/>
+        <w:rPr>
+          <w:rFonts w:ascii="Times New Roman" w:eastAsia="Times New Roman" w:hAnsi="Times New Roman" w:cs="Times New Roman"/>
+          <w:sz w:val="24"/>
+        </w:rPr>
+      </w:pPr>
+      <w:r>
+        <w:rPr>
+          <w:rFonts w:ascii="Times New Roman" w:eastAsia="Times New Roman" w:hAnsi="Times New Roman" w:cs="Times New Roman"/>
+          <w:sz w:val="24"/>
+        </w:rPr>
+        <w:t xml:space="preserve">При заходе на </w:t>
+      </w:r>
+      <w:proofErr w:type="spellStart"/>
+      <w:r>
+        <w:rPr>
+          <w:rFonts w:ascii="Times New Roman" w:eastAsia="Times New Roman" w:hAnsi="Times New Roman" w:cs="Times New Roman"/>
+          <w:sz w:val="24"/>
+        </w:rPr>
+        <w:t>активити</w:t>
+      </w:r>
+      <w:proofErr w:type="spellEnd"/>
+      <w:r>
+        <w:rPr>
+          <w:rFonts w:ascii="Times New Roman" w:eastAsia="Times New Roman" w:hAnsi="Times New Roman" w:cs="Times New Roman"/>
+          <w:sz w:val="24"/>
+        </w:rPr>
+        <w:t>, мы проверяем состояние массива или переменной.</w:t>
+      </w:r>
+    </w:p>
+    <w:p>
+      <w:pPr>
+        <w:spacing w:after="0" w:line="360" w:lineRule="auto"/>
+        <w:ind w:left="426" w:firstLine="425"/>
+        <w:rPr>
+          <w:rFonts w:ascii="Times New Roman" w:eastAsia="Times New Roman" w:hAnsi="Times New Roman" w:cs="Times New Roman"/>
+          <w:sz w:val="24"/>
+        </w:rPr>
+      </w:pPr>
+      <w:r>
+        <w:rPr>
+          <w:rFonts w:ascii="Times New Roman" w:eastAsia="Times New Roman" w:hAnsi="Times New Roman" w:cs="Times New Roman"/>
+          <w:sz w:val="24"/>
+        </w:rPr>
+        <w:lastRenderedPageBreak/>
+        <w:t xml:space="preserve">Если не заходили на эту страницу, то выполняется метод </w:t>
+      </w:r>
+      <w:r>
+        <w:rPr>
+          <w:rFonts w:ascii="Times New Roman" w:eastAsia="Times New Roman" w:hAnsi="Times New Roman" w:cs="Times New Roman"/>
+          <w:sz w:val="24"/>
+          <w:lang w:val="en-US"/>
+        </w:rPr>
+        <w:t>LOAD</w:t>
+      </w:r>
+      <w:r>
+        <w:rPr>
+          <w:rFonts w:ascii="Times New Roman" w:eastAsia="Times New Roman" w:hAnsi="Times New Roman" w:cs="Times New Roman"/>
+          <w:sz w:val="24"/>
+        </w:rPr>
+        <w:t xml:space="preserve"> и кладется </w:t>
+      </w:r>
+      <w:r>
+        <w:rPr>
+          <w:rFonts w:ascii="Times New Roman" w:eastAsia="Times New Roman" w:hAnsi="Times New Roman" w:cs="Times New Roman"/>
+          <w:sz w:val="24"/>
+          <w:lang w:val="en-US"/>
+        </w:rPr>
+        <w:t>Id</w:t>
+      </w:r>
+      <w:r>
+        <w:rPr>
+          <w:rFonts w:ascii="Times New Roman" w:eastAsia="Times New Roman" w:hAnsi="Times New Roman" w:cs="Times New Roman"/>
+          <w:sz w:val="24"/>
+        </w:rPr>
+        <w:t xml:space="preserve"> этой </w:t>
+      </w:r>
+      <w:proofErr w:type="spellStart"/>
+      <w:proofErr w:type="gramStart"/>
+      <w:r>
+        <w:rPr>
+          <w:rFonts w:ascii="Times New Roman" w:eastAsia="Times New Roman" w:hAnsi="Times New Roman" w:cs="Times New Roman"/>
+          <w:sz w:val="24"/>
+        </w:rPr>
+        <w:t>активи</w:t>
+      </w:r>
+      <w:proofErr w:type="spellEnd"/>
+      <w:r>
+        <w:rPr>
+          <w:rFonts w:ascii="Times New Roman" w:eastAsia="Times New Roman" w:hAnsi="Times New Roman" w:cs="Times New Roman"/>
+          <w:sz w:val="24"/>
+        </w:rPr>
+        <w:t>(</w:t>
+      </w:r>
+      <w:proofErr w:type="gramEnd"/>
+      <w:r>
+        <w:rPr>
+          <w:rFonts w:ascii="Times New Roman" w:eastAsia="Times New Roman" w:hAnsi="Times New Roman" w:cs="Times New Roman"/>
+          <w:sz w:val="24"/>
+        </w:rPr>
+        <w:t>например, сервиса или юзера) в массив</w:t>
+      </w:r>
+      <w:r>
+        <w:rPr>
+          <w:rFonts w:ascii="Times New Roman" w:eastAsia="Times New Roman" w:hAnsi="Times New Roman" w:cs="Times New Roman"/>
+          <w:sz w:val="24"/>
+        </w:rPr>
+        <w:t xml:space="preserve"> </w:t>
+      </w:r>
+      <w:r>
+        <w:rPr>
+          <w:rFonts w:ascii="Times New Roman" w:eastAsia="Times New Roman" w:hAnsi="Times New Roman" w:cs="Times New Roman"/>
+          <w:sz w:val="24"/>
+        </w:rPr>
+        <w:t>или меняется переменная (</w:t>
+      </w:r>
+      <w:proofErr w:type="spellStart"/>
+      <w:r>
+        <w:rPr>
+          <w:rFonts w:ascii="Times New Roman" w:eastAsia="Times New Roman" w:hAnsi="Times New Roman" w:cs="Times New Roman"/>
+          <w:sz w:val="24"/>
+          <w:lang w:val="en-US"/>
+        </w:rPr>
+        <w:t>isFirst</w:t>
+      </w:r>
+      <w:proofErr w:type="spellEnd"/>
+      <w:r>
+        <w:rPr>
+          <w:rFonts w:ascii="Times New Roman" w:eastAsia="Times New Roman" w:hAnsi="Times New Roman" w:cs="Times New Roman"/>
+          <w:sz w:val="24"/>
+        </w:rPr>
+        <w:t xml:space="preserve"> = </w:t>
+      </w:r>
+      <w:r>
+        <w:rPr>
+          <w:rFonts w:ascii="Times New Roman" w:eastAsia="Times New Roman" w:hAnsi="Times New Roman" w:cs="Times New Roman"/>
+          <w:sz w:val="24"/>
+          <w:lang w:val="en-US"/>
+        </w:rPr>
+        <w:t>false</w:t>
+      </w:r>
+      <w:r>
+        <w:rPr>
+          <w:rFonts w:ascii="Times New Roman" w:eastAsia="Times New Roman" w:hAnsi="Times New Roman" w:cs="Times New Roman"/>
+          <w:sz w:val="24"/>
+        </w:rPr>
+        <w:t>)</w:t>
+      </w:r>
+      <w:r>
+        <w:rPr>
+          <w:rFonts w:ascii="Times New Roman" w:eastAsia="Times New Roman" w:hAnsi="Times New Roman" w:cs="Times New Roman"/>
+          <w:sz w:val="24"/>
+        </w:rPr>
+        <w:t>.</w:t>
+      </w:r>
+    </w:p>
+    <w:p>
+      <w:pPr>
+        <w:spacing w:after="0" w:line="360" w:lineRule="auto"/>
+        <w:ind w:left="426" w:firstLine="425"/>
+        <w:rPr>
+          <w:rFonts w:ascii="Times New Roman" w:eastAsia="Times New Roman" w:hAnsi="Times New Roman" w:cs="Times New Roman"/>
+          <w:sz w:val="24"/>
+        </w:rPr>
+      </w:pPr>
+      <w:r>
+        <w:rPr>
+          <w:rFonts w:ascii="Times New Roman" w:eastAsia="Times New Roman" w:hAnsi="Times New Roman" w:cs="Times New Roman"/>
+          <w:sz w:val="24"/>
+        </w:rPr>
+        <w:t xml:space="preserve">Если </w:t>
+      </w:r>
+      <w:r>
+        <w:rPr>
+          <w:rFonts w:ascii="Times New Roman" w:eastAsia="Times New Roman" w:hAnsi="Times New Roman" w:cs="Times New Roman"/>
+          <w:sz w:val="24"/>
+          <w:lang w:val="en-US"/>
+        </w:rPr>
+        <w:t>id</w:t>
+      </w:r>
+      <w:r>
+        <w:rPr>
+          <w:rFonts w:ascii="Times New Roman" w:eastAsia="Times New Roman" w:hAnsi="Times New Roman" w:cs="Times New Roman"/>
+          <w:sz w:val="24"/>
+        </w:rPr>
+        <w:t xml:space="preserve"> </w:t>
+      </w:r>
+      <w:r>
+        <w:rPr>
+          <w:rFonts w:ascii="Times New Roman" w:eastAsia="Times New Roman" w:hAnsi="Times New Roman" w:cs="Times New Roman"/>
+          <w:sz w:val="24"/>
+        </w:rPr>
+        <w:t xml:space="preserve">уже есть или переменная </w:t>
+      </w:r>
+      <w:proofErr w:type="spellStart"/>
+      <w:r>
+        <w:rPr>
+          <w:rFonts w:ascii="Times New Roman" w:eastAsia="Times New Roman" w:hAnsi="Times New Roman" w:cs="Times New Roman"/>
+          <w:sz w:val="24"/>
+          <w:lang w:val="en-US"/>
+        </w:rPr>
+        <w:t>isFirst</w:t>
+      </w:r>
+      <w:proofErr w:type="spellEnd"/>
+      <w:r>
+        <w:rPr>
+          <w:rFonts w:ascii="Times New Roman" w:eastAsia="Times New Roman" w:hAnsi="Times New Roman" w:cs="Times New Roman"/>
+          <w:sz w:val="24"/>
+        </w:rPr>
+        <w:t xml:space="preserve"> = </w:t>
+      </w:r>
+      <w:r>
+        <w:rPr>
+          <w:rFonts w:ascii="Times New Roman" w:eastAsia="Times New Roman" w:hAnsi="Times New Roman" w:cs="Times New Roman"/>
+          <w:sz w:val="24"/>
+          <w:lang w:val="en-US"/>
+        </w:rPr>
+        <w:t>false</w:t>
+      </w:r>
+      <w:r>
+        <w:rPr>
+          <w:rFonts w:ascii="Times New Roman" w:eastAsia="Times New Roman" w:hAnsi="Times New Roman" w:cs="Times New Roman"/>
+          <w:sz w:val="24"/>
+        </w:rPr>
+        <w:t xml:space="preserve">, </w:t>
+      </w:r>
+      <w:r>
+        <w:rPr>
+          <w:rFonts w:ascii="Times New Roman" w:eastAsia="Times New Roman" w:hAnsi="Times New Roman" w:cs="Times New Roman"/>
+          <w:sz w:val="24"/>
+        </w:rPr>
+        <w:t xml:space="preserve">тогда выполняем метод </w:t>
+      </w:r>
+      <w:r>
+        <w:rPr>
+          <w:rFonts w:ascii="Times New Roman" w:eastAsia="Times New Roman" w:hAnsi="Times New Roman" w:cs="Times New Roman"/>
+          <w:sz w:val="24"/>
+          <w:lang w:val="en-US"/>
+        </w:rPr>
+        <w:t>GET</w:t>
+      </w:r>
+      <w:r>
+        <w:rPr>
+          <w:rFonts w:ascii="Times New Roman" w:eastAsia="Times New Roman" w:hAnsi="Times New Roman" w:cs="Times New Roman"/>
+          <w:sz w:val="24"/>
+        </w:rPr>
+        <w:t xml:space="preserve">. </w:t>
+      </w:r>
+      <w:r>
+        <w:rPr>
+          <w:rFonts w:ascii="Times New Roman" w:eastAsia="Times New Roman" w:hAnsi="Times New Roman" w:cs="Times New Roman"/>
+          <w:sz w:val="24"/>
+        </w:rPr>
+        <w:br/>
+        <w:t xml:space="preserve">Внутри метода </w:t>
+      </w:r>
+      <w:r>
+        <w:rPr>
+          <w:rFonts w:ascii="Times New Roman" w:eastAsia="Times New Roman" w:hAnsi="Times New Roman" w:cs="Times New Roman"/>
+          <w:sz w:val="24"/>
+          <w:lang w:val="en-US"/>
+        </w:rPr>
+        <w:t>LOAD</w:t>
+      </w:r>
+      <w:r>
+        <w:rPr>
+          <w:rFonts w:ascii="Times New Roman" w:eastAsia="Times New Roman" w:hAnsi="Times New Roman" w:cs="Times New Roman"/>
+          <w:sz w:val="24"/>
+        </w:rPr>
+        <w:t xml:space="preserve"> </w:t>
+      </w:r>
+      <w:r>
+        <w:rPr>
+          <w:rFonts w:ascii="Times New Roman" w:eastAsia="Times New Roman" w:hAnsi="Times New Roman" w:cs="Times New Roman"/>
+          <w:sz w:val="24"/>
+        </w:rPr>
+        <w:t xml:space="preserve">происходит загрузка из внешней БД и устанавливаются значения методом </w:t>
+      </w:r>
+      <w:r>
+        <w:rPr>
+          <w:rFonts w:ascii="Times New Roman" w:eastAsia="Times New Roman" w:hAnsi="Times New Roman" w:cs="Times New Roman"/>
+          <w:sz w:val="24"/>
+          <w:lang w:val="en-US"/>
+        </w:rPr>
+        <w:t>SET</w:t>
+      </w:r>
+      <w:r>
+        <w:rPr>
+          <w:rFonts w:ascii="Times New Roman" w:eastAsia="Times New Roman" w:hAnsi="Times New Roman" w:cs="Times New Roman"/>
+          <w:sz w:val="24"/>
+        </w:rPr>
+        <w:t xml:space="preserve">, а также методами </w:t>
+      </w:r>
+      <w:r>
+        <w:rPr>
+          <w:rFonts w:ascii="Times New Roman" w:eastAsia="Times New Roman" w:hAnsi="Times New Roman" w:cs="Times New Roman"/>
+          <w:sz w:val="24"/>
+          <w:lang w:val="en-US"/>
+        </w:rPr>
+        <w:t>ADD</w:t>
+      </w:r>
+      <w:r>
+        <w:rPr>
+          <w:rFonts w:ascii="Times New Roman" w:eastAsia="Times New Roman" w:hAnsi="Times New Roman" w:cs="Times New Roman"/>
+          <w:sz w:val="24"/>
+        </w:rPr>
+        <w:t>, данные добавляются в локальную БД.</w:t>
+      </w:r>
+    </w:p>
+    <w:p>
+      <w:pPr>
+        <w:spacing w:after="0" w:line="360" w:lineRule="auto"/>
+        <w:ind w:left="426" w:firstLine="425"/>
+        <w:rPr>
+          <w:rFonts w:ascii="Times New Roman" w:eastAsia="Times New Roman" w:hAnsi="Times New Roman" w:cs="Times New Roman"/>
+          <w:sz w:val="24"/>
+        </w:rPr>
+      </w:pPr>
+      <w:r>
+        <w:rPr>
+          <w:rFonts w:ascii="Times New Roman" w:eastAsia="Times New Roman" w:hAnsi="Times New Roman" w:cs="Times New Roman"/>
+          <w:sz w:val="24"/>
+        </w:rPr>
+        <w:t xml:space="preserve">В методе </w:t>
+      </w:r>
+      <w:r>
+        <w:rPr>
+          <w:rFonts w:ascii="Times New Roman" w:eastAsia="Times New Roman" w:hAnsi="Times New Roman" w:cs="Times New Roman"/>
+          <w:sz w:val="24"/>
+          <w:lang w:val="en-US"/>
+        </w:rPr>
+        <w:t>GET</w:t>
+      </w:r>
+      <w:r>
+        <w:rPr>
+          <w:rFonts w:ascii="Times New Roman" w:eastAsia="Times New Roman" w:hAnsi="Times New Roman" w:cs="Times New Roman"/>
+          <w:sz w:val="24"/>
+        </w:rPr>
+        <w:t xml:space="preserve"> </w:t>
+      </w:r>
+      <w:r>
+        <w:rPr>
+          <w:rFonts w:ascii="Times New Roman" w:eastAsia="Times New Roman" w:hAnsi="Times New Roman" w:cs="Times New Roman"/>
+          <w:sz w:val="24"/>
+        </w:rPr>
+        <w:t xml:space="preserve">также вызывается метод </w:t>
+      </w:r>
+      <w:r>
+        <w:rPr>
+          <w:rFonts w:ascii="Times New Roman" w:eastAsia="Times New Roman" w:hAnsi="Times New Roman" w:cs="Times New Roman"/>
+          <w:sz w:val="24"/>
+          <w:lang w:val="en-US"/>
+        </w:rPr>
+        <w:t>SET</w:t>
+      </w:r>
+      <w:r>
+        <w:rPr>
+          <w:rFonts w:ascii="Times New Roman" w:eastAsia="Times New Roman" w:hAnsi="Times New Roman" w:cs="Times New Roman"/>
+          <w:sz w:val="24"/>
+        </w:rPr>
+        <w:t xml:space="preserve">, </w:t>
+      </w:r>
+      <w:r>
+        <w:rPr>
+          <w:rFonts w:ascii="Times New Roman" w:eastAsia="Times New Roman" w:hAnsi="Times New Roman" w:cs="Times New Roman"/>
+          <w:sz w:val="24"/>
+        </w:rPr>
+        <w:t xml:space="preserve">он точно такой же, как и в </w:t>
+      </w:r>
+      <w:r>
+        <w:rPr>
+          <w:rFonts w:ascii="Times New Roman" w:eastAsia="Times New Roman" w:hAnsi="Times New Roman" w:cs="Times New Roman"/>
+          <w:sz w:val="24"/>
+          <w:lang w:val="en-US"/>
+        </w:rPr>
+        <w:t>LOAD</w:t>
+      </w:r>
+      <w:r>
+        <w:rPr>
+          <w:rFonts w:ascii="Times New Roman" w:eastAsia="Times New Roman" w:hAnsi="Times New Roman" w:cs="Times New Roman"/>
+          <w:sz w:val="24"/>
+        </w:rPr>
+        <w:t>, разница только в том, что мы берем из локальной БД, не нужно загружать еще раз из внешней БД что-либо.</w:t>
+      </w:r>
+      <w:bookmarkStart w:id="0" w:name="_GoBack"/>
+      <w:bookmarkEnd w:id="0"/>
+    </w:p>
+    <w:p>
+      <w:pPr>
+        <w:spacing w:after="0" w:line="360" w:lineRule="auto"/>
+        <w:ind w:left="426" w:firstLine="425"/>
+        <w:rPr>
+          <w:rFonts w:ascii="Times New Roman" w:eastAsia="Times New Roman" w:hAnsi="Times New Roman" w:cs="Times New Roman"/>
+          <w:sz w:val="24"/>
+        </w:rPr>
+      </w:pPr>
+      <w:r>
+        <w:rPr>
+          <w:rFonts w:ascii="Times New Roman" w:eastAsia="Times New Roman" w:hAnsi="Times New Roman" w:cs="Times New Roman"/>
+          <w:sz w:val="24"/>
+        </w:rPr>
+        <w:t xml:space="preserve"> Также при проходе по методу </w:t>
+      </w:r>
+      <w:r>
+        <w:rPr>
+          <w:rFonts w:ascii="Times New Roman" w:eastAsia="Times New Roman" w:hAnsi="Times New Roman" w:cs="Times New Roman"/>
+          <w:sz w:val="24"/>
+          <w:lang w:val="en-US"/>
+        </w:rPr>
+        <w:t>LOAD</w:t>
+      </w:r>
+      <w:r>
+        <w:rPr>
+          <w:rFonts w:ascii="Times New Roman" w:eastAsia="Times New Roman" w:hAnsi="Times New Roman" w:cs="Times New Roman"/>
+          <w:sz w:val="24"/>
+        </w:rPr>
+        <w:t>,</w:t>
+      </w:r>
+      <w:r>
+        <w:rPr>
+          <w:rFonts w:ascii="Times New Roman" w:eastAsia="Times New Roman" w:hAnsi="Times New Roman" w:cs="Times New Roman"/>
+          <w:sz w:val="24"/>
+        </w:rPr>
+        <w:t xml:space="preserve"> вешаются </w:t>
+      </w:r>
+      <w:proofErr w:type="spellStart"/>
+      <w:r>
+        <w:rPr>
+          <w:rFonts w:ascii="Times New Roman" w:eastAsia="Times New Roman" w:hAnsi="Times New Roman" w:cs="Times New Roman"/>
+          <w:sz w:val="24"/>
+        </w:rPr>
+        <w:t>листенеры</w:t>
+      </w:r>
+      <w:proofErr w:type="spellEnd"/>
+      <w:r>
+        <w:rPr>
+          <w:rFonts w:ascii="Times New Roman" w:eastAsia="Times New Roman" w:hAnsi="Times New Roman" w:cs="Times New Roman"/>
+          <w:sz w:val="24"/>
+        </w:rPr>
+        <w:t xml:space="preserve">, которые постоянно слушают изменения в БД, если они происходят, то срабатывают методы </w:t>
+      </w:r>
+      <w:r>
+        <w:rPr>
+          <w:rFonts w:ascii="Times New Roman" w:eastAsia="Times New Roman" w:hAnsi="Times New Roman" w:cs="Times New Roman"/>
+          <w:sz w:val="24"/>
+          <w:lang w:val="en-US"/>
+        </w:rPr>
+        <w:t>ADD</w:t>
+      </w:r>
+      <w:r>
+        <w:rPr>
+          <w:rFonts w:ascii="Times New Roman" w:eastAsia="Times New Roman" w:hAnsi="Times New Roman" w:cs="Times New Roman"/>
+          <w:sz w:val="24"/>
+        </w:rPr>
+        <w:t>.</w:t>
+      </w:r>
+      <w:r>
+        <w:rPr>
+          <w:rFonts w:ascii="Times New Roman" w:eastAsia="Times New Roman" w:hAnsi="Times New Roman" w:cs="Times New Roman"/>
+          <w:sz w:val="24"/>
+        </w:rPr>
+        <w:br/>
+      </w:r>
+      <w:r>
+        <w:rPr>
+          <w:noProof/>
+        </w:rPr>
+        <w:drawing>
+          <wp:inline distT="0" distB="0" distL="0" distR="0">
+            <wp:extent cx="5940425" cy="2630805"/>
+            <wp:effectExtent l="0" t="0" r="0" b="0"/>
+            <wp:docPr id="1" name="Рисунок 1" descr="https://pp.userapi.com/c848736/v848736302/1d28e9/Z0BA6gGN848.jpg"/>
+            <wp:cNvGraphicFramePr>
+              <a:graphicFrameLocks xmlns:a="http://schemas.openxmlformats.org/drawingml/2006/main" noChangeAspect="1"/>
+            </wp:cNvGraphicFramePr>
+            <a:graphic xmlns:a="http://schemas.openxmlformats.org/drawingml/2006/main">
+              <a:graphicData uri="http://schemas.openxmlformats.org/drawingml/2006/picture">
+                <pic:pic xmlns:pic="http://schemas.openxmlformats.org/drawingml/2006/picture">
+                  <pic:nvPicPr>
+                    <pic:cNvPr id="0" name="Picture 1" descr="https://pp.userapi.com/c848736/v848736302/1d28e9/Z0BA6gGN848.jpg"/>
+                    <pic:cNvPicPr>
+                      <a:picLocks noChangeAspect="1" noChangeArrowheads="1"/>
+                    </pic:cNvPicPr>
+                  </pic:nvPicPr>
+                  <pic:blipFill>
+                    <a:blip r:embed="rId5">
+                      <a:extLst>
+                        <a:ext uri="{28A0092B-C50C-407E-A947-70E740481C1C}">
+                          <a14:useLocalDpi xmlns:a14="http://schemas.microsoft.com/office/drawing/2010/main" val="0"/>
+                        </a:ext>
+                      </a:extLst>
+                    </a:blip>
+                    <a:srcRect/>
+                    <a:stretch>
+                      <a:fillRect/>
+                    </a:stretch>
+                  </pic:blipFill>
+                  <pic:spPr bwMode="auto">
+                    <a:xfrm>
+                      <a:off x="0" y="0"/>
+                      <a:ext cx="5940425" cy="2630805"/>
+                    </a:xfrm>
+                    <a:prstGeom prst="rect">
+                      <a:avLst/>
+                    </a:prstGeom>
+                    <a:noFill/>
+                    <a:ln>
+                      <a:noFill/>
+                    </a:ln>
+                  </pic:spPr>
+                </pic:pic>
+              </a:graphicData>
+            </a:graphic>
+          </wp:inline>
+        </w:drawing>
+      </w:r>
     </w:p>
     <w:sectPr>
       <w:pgSz w:w="11906" w:h="16838"/>
@@ -5510,7 +5984,7 @@
       </w:pPr>
     </w:pPrDefault>
   </w:docDefaults>
-  <w:latentStyles w:defLockedState="0" w:defUIPriority="99" w:defSemiHidden="0" w:defUnhideWhenUsed="0" w:defQFormat="0" w:count="375">
+  <w:latentStyles w:defLockedState="0" w:defUIPriority="99" w:defSemiHidden="0" w:defUnhideWhenUsed="0" w:defQFormat="0" w:count="376">
     <w:lsdException w:name="Normal" w:uiPriority="0" w:qFormat="1"/>
     <w:lsdException w:name="heading 1" w:uiPriority="9" w:qFormat="1"/>
     <w:lsdException w:name="heading 2" w:semiHidden="1" w:uiPriority="9" w:unhideWhenUsed="1" w:qFormat="1"/>
@@ -5616,7 +6090,6 @@
     <w:lsdException w:name="HTML Sample" w:semiHidden="1" w:unhideWhenUsed="1"/>
     <w:lsdException w:name="HTML Typewriter" w:semiHidden="1" w:unhideWhenUsed="1"/>
     <w:lsdException w:name="HTML Variable" w:semiHidden="1" w:unhideWhenUsed="1"/>
-    <w:lsdException w:name="Normal Table" w:semiHidden="1" w:unhideWhenUsed="1"/>
     <w:lsdException w:name="annotation subject" w:semiHidden="1" w:unhideWhenUsed="1"/>
     <w:lsdException w:name="No List" w:semiHidden="1" w:unhideWhenUsed="1"/>
     <w:lsdException w:name="Outline List 1" w:semiHidden="1" w:unhideWhenUsed="1"/>
@@ -5663,10 +6136,8 @@
     <w:lsdException w:name="Table Subtle 2" w:semiHidden="1" w:unhideWhenUsed="1"/>
     <w:lsdException w:name="Table Web 1" w:semiHidden="1" w:unhideWhenUsed="1"/>
     <w:lsdException w:name="Table Web 2" w:semiHidden="1" w:unhideWhenUsed="1"/>
-    <w:lsdException w:name="Table Web 3" w:semiHidden="1" w:unhideWhenUsed="1"/>
     <w:lsdException w:name="Balloon Text" w:semiHidden="1" w:unhideWhenUsed="1"/>
     <w:lsdException w:name="Table Grid" w:uiPriority="39"/>
-    <w:lsdException w:name="Table Theme" w:semiHidden="1" w:unhideWhenUsed="1"/>
     <w:lsdException w:name="Placeholder Text" w:semiHidden="1"/>
     <w:lsdException w:name="No Spacing" w:uiPriority="1" w:qFormat="1"/>
     <w:lsdException w:name="Light Shading" w:uiPriority="60"/>
@@ -5886,6 +6357,7 @@
     <w:lsdException w:name="Smart Hyperlink" w:semiHidden="1" w:unhideWhenUsed="1"/>
     <w:lsdException w:name="Hashtag" w:semiHidden="1" w:unhideWhenUsed="1"/>
     <w:lsdException w:name="Unresolved Mention" w:semiHidden="1" w:unhideWhenUsed="1"/>
+    <w:lsdException w:name="Smart Link" w:semiHidden="1" w:unhideWhenUsed="1"/>
   </w:latentStyles>
   <w:style w:type="paragraph" w:default="1" w:styleId="a">
     <w:name w:val="Normal"/>
@@ -5894,7 +6366,6 @@
   <w:style w:type="character" w:default="1" w:styleId="a0">
     <w:name w:val="Default Paragraph Font"/>
     <w:uiPriority w:val="1"/>
-    <w:semiHidden/>
     <w:unhideWhenUsed/>
   </w:style>
   <w:style w:type="table" w:default="1" w:styleId="a1">
